--- a/Use Cases Tetreis by Akiko and Elin(1).docx
+++ b/Use Cases Tetreis by Akiko and Elin(1).docx
@@ -241,13 +241,8 @@
         <w:t xml:space="preserve"> verschiedene Blockformen</w:t>
       </w:r>
       <w:r>
-        <w:t xml:space="preserve"> von </w:t>
-      </w:r>
-      <w:proofErr w:type="gramStart"/>
-      <w:r>
-        <w:t>alleine</w:t>
-      </w:r>
-      <w:proofErr w:type="gramEnd"/>
+        <w:t xml:space="preserve"> von alleine</w:t>
+      </w:r>
       <w:r>
         <w:t xml:space="preserve"> in ein Raster </w:t>
       </w:r>
@@ -257,13 +252,11 @@
       <w:r>
         <w:t xml:space="preserve"> und unten </w:t>
       </w:r>
-      <w:proofErr w:type="spellStart"/>
-      <w:r>
-        <w:t>Stehen</w:t>
-      </w:r>
-      <w:proofErr w:type="spellEnd"/>
-      <w:r>
-        <w:t xml:space="preserve"> bleiben</w:t>
+      <w:r>
+        <w:t>s</w:t>
+      </w:r>
+      <w:r>
+        <w:t>tehen bleiben</w:t>
       </w:r>
       <w:r>
         <w:t xml:space="preserve">. </w:t>

--- a/Use Cases Tetreis by Akiko and Elin(1).docx
+++ b/Use Cases Tetreis by Akiko and Elin(1).docx
@@ -271,13 +271,11 @@
         </w:numPr>
       </w:pPr>
       <w:r>
-        <w:t xml:space="preserve">Als Benutzer*in möchte </w:t>
-      </w:r>
-      <w:proofErr w:type="gramStart"/>
-      <w:r>
-        <w:t>ich</w:t>
-      </w:r>
-      <w:proofErr w:type="gramEnd"/>
+        <w:t>Als Benutzer*in möchte ich</w:t>
+      </w:r>
+      <w:r>
+        <w:t>,</w:t>
+      </w:r>
       <w:r>
         <w:t xml:space="preserve"> dass die Blöcke im Verlaufe des Spiels immer schneller herunterfallen</w:t>
       </w:r>

--- a/Use Cases Tetreis by Akiko and Elin(1).docx
+++ b/Use Cases Tetreis by Akiko and Elin(1).docx
@@ -511,7 +511,7 @@
         <w:rPr>
           <w:color w:val="FF0000"/>
         </w:rPr>
-        <w:t>das Spiel beendet ist, einen</w:t>
+        <w:t>das Spiel beendet ist, ein</w:t>
       </w:r>
       <w:r>
         <w:rPr>

--- a/Use Cases Tetreis by Akiko and Elin(1).docx
+++ b/Use Cases Tetreis by Akiko and Elin(1).docx
@@ -118,7 +118,19 @@
         <w:rPr>
           <w:color w:val="FF0000"/>
         </w:rPr>
+        <w:t>"</w:t>
+      </w:r>
+      <w:r>
+        <w:rPr>
+          <w:color w:val="FF0000"/>
+        </w:rPr>
         <w:t>Einstellungen</w:t>
+      </w:r>
+      <w:r>
+        <w:rPr>
+          <w:color w:val="FF0000"/>
+        </w:rPr>
+        <w:t>»</w:t>
       </w:r>
       <w:r>
         <w:rPr>

--- a/Use Cases Tetreis by Akiko and Elin(1).docx
+++ b/Use Cases Tetreis by Akiko and Elin(1).docx
@@ -4,22 +4,97 @@
   <w:body>
     <w:p>
       <w:pPr>
-        <w:ind w:firstLine="360"/>
-        <w:rPr>
-          <w:b/>
-          <w:bCs/>
-          <w:lang w:val="en-US"/>
-        </w:rPr>
-      </w:pPr>
-      <w:r>
+        <w:ind w:left="360"/>
         <w:rPr>
           <w:b/>
           <w:bCs/>
           <w:sz w:val="28"/>
           <w:szCs w:val="28"/>
-          <w:lang w:val="en-US"/>
-        </w:rPr>
-        <w:t xml:space="preserve">Use Cases Tetris by Akiko and Elin </w:t>
+        </w:rPr>
+      </w:pPr>
+      <w:r>
+        <w:rPr>
+          <w:b/>
+          <w:bCs/>
+          <w:sz w:val="28"/>
+          <w:szCs w:val="28"/>
+        </w:rPr>
+        <w:t>Use Cases</w:t>
+      </w:r>
+      <w:r>
+        <w:rPr>
+          <w:b/>
+          <w:bCs/>
+          <w:sz w:val="28"/>
+          <w:szCs w:val="28"/>
+        </w:rPr>
+        <w:t>/Gedankenspaziergang</w:t>
+      </w:r>
+      <w:r>
+        <w:rPr>
+          <w:b/>
+          <w:bCs/>
+          <w:sz w:val="28"/>
+          <w:szCs w:val="28"/>
+        </w:rPr>
+        <w:t xml:space="preserve"> Tetris </w:t>
+      </w:r>
+      <w:proofErr w:type="spellStart"/>
+      <w:r>
+        <w:rPr>
+          <w:b/>
+          <w:bCs/>
+          <w:sz w:val="28"/>
+          <w:szCs w:val="28"/>
+        </w:rPr>
+        <w:t>by</w:t>
+      </w:r>
+      <w:proofErr w:type="spellEnd"/>
+      <w:r>
+        <w:rPr>
+          <w:b/>
+          <w:bCs/>
+          <w:sz w:val="28"/>
+          <w:szCs w:val="28"/>
+        </w:rPr>
+        <w:t xml:space="preserve"> Akiko and Elin </w:t>
+      </w:r>
+      <w:r>
+        <w:rPr>
+          <w:b/>
+          <w:bCs/>
+          <w:sz w:val="28"/>
+          <w:szCs w:val="28"/>
+        </w:rPr>
+        <w:br/>
+      </w:r>
+      <w:r>
+        <w:rPr>
+          <w:sz w:val="20"/>
+          <w:szCs w:val="20"/>
+        </w:rPr>
+        <w:t xml:space="preserve">(Sie haben </w:t>
+      </w:r>
+      <w:r>
+        <w:rPr>
+          <w:sz w:val="20"/>
+          <w:szCs w:val="20"/>
+        </w:rPr>
+        <w:t>gesagt,</w:t>
+      </w:r>
+      <w:r>
+        <w:rPr>
+          <w:sz w:val="20"/>
+          <w:szCs w:val="20"/>
+        </w:rPr>
+        <w:t xml:space="preserve"> weil es so genau ist, </w:t>
+      </w:r>
+      <w:r>
+        <w:rPr>
+          <w:sz w:val="20"/>
+          <w:szCs w:val="20"/>
+        </w:rPr>
+        <w:t>können wir beides in einem machen)</w:t>
       </w:r>
     </w:p>
     <w:p>
@@ -79,16 +154,43 @@
         </w:numPr>
       </w:pPr>
       <w:r>
-        <w:t>Als Benutzer</w:t>
-      </w:r>
-      <w:r>
-        <w:t>*in</w:t>
-      </w:r>
-      <w:r>
-        <w:t xml:space="preserve"> möchte ich, dass das Spiel </w:t>
-      </w:r>
-      <w:r>
-        <w:t xml:space="preserve">über einen Start Bildschirm verfügen, auf welchem zwei Knöpfe abgebildet sind, der eine für Spiel starten und der anderen für Einstellungen. </w:t>
+        <w:t xml:space="preserve">Als Benutzer*in </w:t>
+      </w:r>
+      <w:r>
+        <w:t>möchte ich, dass w</w:t>
+      </w:r>
+      <w:r>
+        <w:t xml:space="preserve">enn ich auf </w:t>
+      </w:r>
+      <w:r>
+        <w:t>S</w:t>
+      </w:r>
+      <w:r>
+        <w:t>p</w:t>
+      </w:r>
+      <w:r>
+        <w:t>ie</w:t>
+      </w:r>
+      <w:r>
+        <w:t xml:space="preserve">l </w:t>
+      </w:r>
+      <w:r>
+        <w:t>s</w:t>
+      </w:r>
+      <w:r>
+        <w:t>tarten drück</w:t>
+      </w:r>
+      <w:r>
+        <w:t>e</w:t>
+      </w:r>
+      <w:r>
+        <w:t xml:space="preserve"> auf dem Bildschirm das Spielfeld erschein</w:t>
+      </w:r>
+      <w:r>
+        <w:t>t</w:t>
+      </w:r>
+      <w:r>
+        <w:t xml:space="preserve">. </w:t>
       </w:r>
     </w:p>
     <w:p>
@@ -98,81 +200,35 @@
           <w:ilvl w:val="0"/>
           <w:numId w:val="1"/>
         </w:numPr>
-        <w:rPr>
-          <w:color w:val="FF0000"/>
-        </w:rPr>
-      </w:pPr>
-      <w:r>
-        <w:rPr>
-          <w:color w:val="FF0000"/>
-        </w:rPr>
-        <w:t>Als Benutzer*in möchte ich, dass w</w:t>
-      </w:r>
-      <w:r>
-        <w:rPr>
-          <w:color w:val="FF0000"/>
-        </w:rPr>
-        <w:t xml:space="preserve">enn ich den Knopf </w:t>
-      </w:r>
-      <w:r>
-        <w:rPr>
-          <w:color w:val="FF0000"/>
-        </w:rPr>
-        <w:t>Einstellungen</w:t>
-      </w:r>
-      <w:r>
-        <w:rPr>
-          <w:color w:val="FF0000"/>
-        </w:rPr>
-        <w:t xml:space="preserve"> betätigen, </w:t>
-      </w:r>
-      <w:r>
-        <w:rPr>
-          <w:color w:val="FF0000"/>
-        </w:rPr>
-        <w:t>die Möglichkeit haben</w:t>
-      </w:r>
-      <w:r>
-        <w:rPr>
-          <w:color w:val="FF0000"/>
-        </w:rPr>
-        <w:t xml:space="preserve"> </w:t>
-      </w:r>
-      <w:r>
-        <w:rPr>
-          <w:color w:val="FF0000"/>
-        </w:rPr>
-        <w:t xml:space="preserve">die Musik </w:t>
-      </w:r>
-      <w:r>
-        <w:rPr>
-          <w:color w:val="FF0000"/>
-        </w:rPr>
-        <w:t>ab, bzw. anzustellen. (</w:t>
-      </w:r>
-      <w:r>
-        <w:rPr>
-          <w:color w:val="FF0000"/>
-        </w:rPr>
-        <w:t>evtl.</w:t>
-      </w:r>
-      <w:r>
-        <w:rPr>
-          <w:color w:val="FF0000"/>
-        </w:rPr>
-        <w:t xml:space="preserve"> </w:t>
-      </w:r>
-      <w:r>
-        <w:rPr>
-          <w:color w:val="FF0000"/>
-        </w:rPr>
-        <w:t>Highscore</w:t>
-      </w:r>
-      <w:r>
-        <w:rPr>
-          <w:color w:val="FF0000"/>
-        </w:rPr>
-        <w:t xml:space="preserve"> zurückstellen) </w:t>
+      </w:pPr>
+      <w:r>
+        <w:t>Als Benutzer*in möchte ich, dass n</w:t>
+      </w:r>
+      <w:r>
+        <w:t>acheinander</w:t>
+      </w:r>
+      <w:r>
+        <w:t xml:space="preserve"> verschiedene Blockformen</w:t>
+      </w:r>
+      <w:r>
+        <w:t xml:space="preserve"> von </w:t>
+      </w:r>
+      <w:proofErr w:type="gramStart"/>
+      <w:r>
+        <w:t>alleine</w:t>
+      </w:r>
+      <w:proofErr w:type="gramEnd"/>
+      <w:r>
+        <w:t xml:space="preserve"> in ein Raster </w:t>
+      </w:r>
+      <w:r>
+        <w:t>fallen</w:t>
+      </w:r>
+      <w:r>
+        <w:t xml:space="preserve"> und unten Stehen bleiben</w:t>
+      </w:r>
+      <w:r>
+        <w:t xml:space="preserve">. </w:t>
       </w:r>
     </w:p>
     <w:p>
@@ -184,43 +240,7 @@
         </w:numPr>
       </w:pPr>
       <w:r>
-        <w:t xml:space="preserve">Als Benutzer*in </w:t>
-      </w:r>
-      <w:r>
-        <w:t>möchte ich, dass w</w:t>
-      </w:r>
-      <w:r>
-        <w:t xml:space="preserve">enn ich auf </w:t>
-      </w:r>
-      <w:r>
-        <w:t>S</w:t>
-      </w:r>
-      <w:r>
-        <w:t>p</w:t>
-      </w:r>
-      <w:r>
-        <w:t>ie</w:t>
-      </w:r>
-      <w:r>
-        <w:t xml:space="preserve">l </w:t>
-      </w:r>
-      <w:r>
-        <w:t>s</w:t>
-      </w:r>
-      <w:r>
-        <w:t>tarten drück</w:t>
-      </w:r>
-      <w:r>
-        <w:t>e</w:t>
-      </w:r>
-      <w:r>
-        <w:t xml:space="preserve"> auf dem Bildschirm das Spielfeld erschein</w:t>
-      </w:r>
-      <w:r>
-        <w:t>t</w:t>
-      </w:r>
-      <w:r>
-        <w:t xml:space="preserve">. </w:t>
+        <w:t xml:space="preserve">Als Benutzer*in möchte ich, dass die Blöcke bei höherem Score beginnen schneller herunterzufallen. </w:t>
       </w:r>
     </w:p>
     <w:p>
@@ -232,33 +252,13 @@
         </w:numPr>
       </w:pPr>
       <w:r>
-        <w:t>Als Benutzer*in möchte ich, dass n</w:t>
-      </w:r>
-      <w:r>
-        <w:t>acheinander</w:t>
-      </w:r>
-      <w:r>
-        <w:t xml:space="preserve"> verschiedene Blockformen</w:t>
-      </w:r>
-      <w:r>
-        <w:t xml:space="preserve"> von </w:t>
-      </w:r>
-      <w:proofErr w:type="gramStart"/>
-      <w:r>
-        <w:t>alleine</w:t>
-      </w:r>
-      <w:proofErr w:type="gramEnd"/>
-      <w:r>
-        <w:t xml:space="preserve"> in ein Raster </w:t>
-      </w:r>
-      <w:r>
-        <w:t>fallen</w:t>
-      </w:r>
-      <w:r>
-        <w:t xml:space="preserve"> und unten Stehen bleiben</w:t>
-      </w:r>
-      <w:r>
-        <w:t xml:space="preserve">. </w:t>
+        <w:t>Als Benutzer*in möchte ich, dass ich mit</w:t>
+      </w:r>
+      <w:r>
+        <w:t xml:space="preserve"> den Pfeiltasten </w:t>
+      </w:r>
+      <w:r>
+        <w:t xml:space="preserve">die Figuren, während dem Herunterfallen, im Raster nach rechts, links und nach unten bewegen kann. </w:t>
       </w:r>
     </w:p>
     <w:p>
@@ -268,27 +268,42 @@
           <w:ilvl w:val="0"/>
           <w:numId w:val="1"/>
         </w:numPr>
-        <w:rPr>
-          <w:color w:val="FF0000"/>
-        </w:rPr>
-      </w:pPr>
-      <w:r>
-        <w:rPr>
-          <w:color w:val="FF0000"/>
-        </w:rPr>
-        <w:t>Als Benutzer*in möchte ich, dass oberhalb des Rasters sichtbar ist, welche Figur als nächsten herunterfallen wird</w:t>
-      </w:r>
-      <w:r>
-        <w:rPr>
-          <w:color w:val="FF0000"/>
-        </w:rPr>
-        <w:t>.</w:t>
-      </w:r>
-      <w:r>
-        <w:rPr>
-          <w:color w:val="FF0000"/>
-        </w:rPr>
+      </w:pPr>
+      <w:r>
+        <w:t xml:space="preserve">Als Benutzer*in möchte ich, dass </w:t>
+      </w:r>
+      <w:r>
+        <w:t xml:space="preserve">sich die </w:t>
+      </w:r>
+      <w:r>
+        <w:t>Ausrichtung</w:t>
+      </w:r>
+      <w:r>
+        <w:t xml:space="preserve"> der Figuren </w:t>
+      </w:r>
+      <w:r>
+        <w:t>ändern</w:t>
+      </w:r>
+      <w:r>
+        <w:t xml:space="preserve">, </w:t>
+      </w:r>
+      <w:r>
+        <w:t>um 90°</w:t>
+      </w:r>
+      <w:r>
+        <w:t xml:space="preserve"> nach rechts</w:t>
+      </w:r>
+      <w:r>
+        <w:t>, wenn ich die</w:t>
+      </w:r>
+      <w:r>
         <w:t xml:space="preserve"> </w:t>
+      </w:r>
+      <w:r>
+        <w:t>Pfeiltaste nach oben</w:t>
+      </w:r>
+      <w:r>
+        <w:t xml:space="preserve"> drücke.</w:t>
       </w:r>
     </w:p>
     <w:p>
@@ -300,13 +315,10 @@
         </w:numPr>
       </w:pPr>
       <w:r>
-        <w:t>Als Benutzer*in möchte ich, dass ich mit</w:t>
-      </w:r>
-      <w:r>
-        <w:t xml:space="preserve"> den Pfeiltasten </w:t>
-      </w:r>
-      <w:r>
-        <w:t xml:space="preserve">die Figuren, während dem Herunterfallen, im Raster nach rechts, links und nach unten bewegen kann. </w:t>
+        <w:t xml:space="preserve">Als Benutzer*in möchte ich, dass sich die Figuren </w:t>
+      </w:r>
+      <w:r>
+        <w:t xml:space="preserve">am Boden auf aufeinander Stapeln. </w:t>
       </w:r>
     </w:p>
     <w:p>
@@ -318,40 +330,31 @@
         </w:numPr>
       </w:pPr>
       <w:r>
-        <w:t xml:space="preserve">Als Benutzer*in möchte ich, dass </w:t>
-      </w:r>
-      <w:r>
-        <w:t xml:space="preserve">sich die </w:t>
-      </w:r>
-      <w:r>
-        <w:t>Ausrichtung</w:t>
-      </w:r>
-      <w:r>
-        <w:t xml:space="preserve"> der Figuren </w:t>
-      </w:r>
-      <w:r>
-        <w:t>ändern</w:t>
-      </w:r>
-      <w:r>
-        <w:t xml:space="preserve">, </w:t>
-      </w:r>
-      <w:r>
-        <w:t>um 90°</w:t>
-      </w:r>
-      <w:r>
-        <w:t xml:space="preserve"> nach rechts</w:t>
-      </w:r>
-      <w:r>
-        <w:t>, wenn ich die</w:t>
+        <w:t xml:space="preserve">Als Benutzer*in möchte ich, dass wenn </w:t>
+      </w:r>
+      <w:r>
+        <w:t xml:space="preserve">eine ganze Spalte voll </w:t>
+      </w:r>
+      <w:r>
+        <w:t>ist,</w:t>
+      </w:r>
+      <w:r>
+        <w:t xml:space="preserve"> sie verschwinden </w:t>
+      </w:r>
+      <w:r>
+        <w:t>sollte</w:t>
       </w:r>
       <w:r>
         <w:t xml:space="preserve"> </w:t>
       </w:r>
       <w:r>
-        <w:t>Pfeiltaste nach oben</w:t>
-      </w:r>
-      <w:r>
-        <w:t xml:space="preserve"> drücke.</w:t>
+        <w:t>und meinen Score erhöht w</w:t>
+      </w:r>
+      <w:r>
+        <w:t>ird</w:t>
+      </w:r>
+      <w:r>
+        <w:t xml:space="preserve">. </w:t>
       </w:r>
     </w:p>
     <w:p>
@@ -363,10 +366,25 @@
         </w:numPr>
       </w:pPr>
       <w:r>
-        <w:t xml:space="preserve">Als Benutzer*in möchte ich, dass sich die Figuren </w:t>
-      </w:r>
-      <w:r>
-        <w:t xml:space="preserve">am Boden auf aufeinander Stapeln. </w:t>
+        <w:t xml:space="preserve">Als Benutzer*in möchte ich, </w:t>
+      </w:r>
+      <w:r>
+        <w:t xml:space="preserve">dass </w:t>
+      </w:r>
+      <w:r>
+        <w:t xml:space="preserve">der Score </w:t>
+      </w:r>
+      <w:r>
+        <w:t>rechts neben dem Raster</w:t>
+      </w:r>
+      <w:r>
+        <w:t xml:space="preserve"> abgebildet </w:t>
+      </w:r>
+      <w:r>
+        <w:t>ist</w:t>
+      </w:r>
+      <w:r>
+        <w:t>.</w:t>
       </w:r>
     </w:p>
     <w:p>
@@ -378,31 +396,7 @@
         </w:numPr>
       </w:pPr>
       <w:r>
-        <w:t xml:space="preserve">Als Benutzer*in möchte ich, dass wenn </w:t>
-      </w:r>
-      <w:r>
-        <w:t xml:space="preserve">eine ganze Spalte voll </w:t>
-      </w:r>
-      <w:r>
-        <w:t>ist,</w:t>
-      </w:r>
-      <w:r>
-        <w:t xml:space="preserve"> sie verschwinden </w:t>
-      </w:r>
-      <w:r>
-        <w:t>sollte</w:t>
-      </w:r>
-      <w:r>
-        <w:t xml:space="preserve"> </w:t>
-      </w:r>
-      <w:r>
-        <w:t>und meinen Score erhöht w</w:t>
-      </w:r>
-      <w:r>
-        <w:t>ird</w:t>
-      </w:r>
-      <w:r>
-        <w:t xml:space="preserve">. </w:t>
+        <w:t xml:space="preserve">Als Benutzer*in möchte ich, dass der Highscore darunter abgebildet ist. </w:t>
       </w:r>
     </w:p>
     <w:p>
@@ -414,28 +408,28 @@
         </w:numPr>
       </w:pPr>
       <w:r>
-        <w:t xml:space="preserve">Als Benutzer*in möchte ich, </w:t>
-      </w:r>
-      <w:r>
-        <w:t xml:space="preserve">dass </w:t>
-      </w:r>
-      <w:r>
-        <w:t xml:space="preserve">der Score </w:t>
-      </w:r>
-      <w:r>
-        <w:t xml:space="preserve">links </w:t>
-      </w:r>
-      <w:r>
-        <w:t xml:space="preserve">neben </w:t>
-      </w:r>
-      <w:r>
-        <w:t xml:space="preserve">der nächsten Figur abgebildet </w:t>
-      </w:r>
-      <w:r>
-        <w:t>ist</w:t>
-      </w:r>
-      <w:r>
-        <w:t>.</w:t>
+        <w:t>Als Benutzer*in möchte ich, dass w</w:t>
+      </w:r>
+      <w:r>
+        <w:t>enn ein</w:t>
+      </w:r>
+      <w:r>
+        <w:t xml:space="preserve"> </w:t>
+      </w:r>
+      <w:r>
+        <w:t xml:space="preserve">Block </w:t>
+      </w:r>
+      <w:r>
+        <w:t>des</w:t>
+      </w:r>
+      <w:r>
+        <w:t xml:space="preserve"> Stapels die Oberste Linie übertrifft (Grenze) </w:t>
+      </w:r>
+      <w:r>
+        <w:t>das Spiel beendet wird.</w:t>
+      </w:r>
+      <w:r>
+        <w:t xml:space="preserve"> </w:t>
       </w:r>
     </w:p>
     <w:p>
@@ -447,28 +441,16 @@
         </w:numPr>
       </w:pPr>
       <w:r>
-        <w:t>Als Benutzer*in möchte ich, dass w</w:t>
-      </w:r>
-      <w:r>
-        <w:t>enn ein</w:t>
-      </w:r>
-      <w:r>
-        <w:t xml:space="preserve"> </w:t>
-      </w:r>
-      <w:r>
-        <w:t xml:space="preserve">Block </w:t>
-      </w:r>
-      <w:r>
-        <w:t>des</w:t>
-      </w:r>
-      <w:r>
-        <w:t xml:space="preserve"> Stapels die Oberste Linie übertrifft (Grenze) </w:t>
-      </w:r>
-      <w:r>
-        <w:t>das Spiel beendet wird.</w:t>
-      </w:r>
-      <w:r>
-        <w:t xml:space="preserve"> </w:t>
+        <w:t xml:space="preserve">Als </w:t>
+      </w:r>
+      <w:r>
+        <w:t>Benutzer</w:t>
+      </w:r>
+      <w:r>
+        <w:t>*in möchte ich, dass wen</w:t>
+      </w:r>
+      <w:r>
+        <w:t xml:space="preserve">n das Spiel beendet, ist «Game Over» auf dem Spielfeld erscheint. </w:t>
       </w:r>
     </w:p>
     <w:p>
@@ -479,38 +461,50 @@
           <w:numId w:val="1"/>
         </w:numPr>
         <w:rPr>
-          <w:color w:val="FF0000"/>
-        </w:rPr>
-      </w:pPr>
-      <w:r>
-        <w:rPr>
-          <w:color w:val="FF0000"/>
+          <w:color w:val="000000" w:themeColor="text1"/>
+        </w:rPr>
+      </w:pPr>
+      <w:r>
+        <w:rPr>
+          <w:color w:val="000000" w:themeColor="text1"/>
         </w:rPr>
         <w:t xml:space="preserve">Als Benutzer*in möchte ich, dass wenn </w:t>
       </w:r>
       <w:r>
         <w:rPr>
-          <w:color w:val="FF0000"/>
-        </w:rPr>
-        <w:t>das Spiel beendet ist, einen</w:t>
-      </w:r>
-      <w:r>
-        <w:rPr>
-          <w:color w:val="FF0000"/>
-        </w:rPr>
-        <w:t xml:space="preserve"> Kasten auf</w:t>
-      </w:r>
-      <w:r>
-        <w:rPr>
-          <w:color w:val="FF0000"/>
-        </w:rPr>
-        <w:t>taucht</w:t>
-      </w:r>
-      <w:r>
-        <w:rPr>
-          <w:color w:val="FF0000"/>
-        </w:rPr>
-        <w:t xml:space="preserve">, in dem ich auswählen kann, ob ich noch einmal Spielen will, oder das Spiel beenden möchten. </w:t>
+          <w:color w:val="000000" w:themeColor="text1"/>
+        </w:rPr>
+        <w:t>das Spiel beendet ist,</w:t>
+      </w:r>
+      <w:r>
+        <w:rPr>
+          <w:color w:val="000000" w:themeColor="text1"/>
+        </w:rPr>
+        <w:t xml:space="preserve"> rechts neben dem </w:t>
+      </w:r>
+      <w:r>
+        <w:rPr>
+          <w:color w:val="000000" w:themeColor="text1"/>
+        </w:rPr>
+        <w:t>Raster einen Button auftaucht auf dem steht «Neu Starten» und wenn ich diesen betätige, sollte das Spiel von vorne beginnen</w:t>
+      </w:r>
+    </w:p>
+    <w:p>
+      <w:pPr>
+        <w:pStyle w:val="Listenabsatz"/>
+        <w:numPr>
+          <w:ilvl w:val="0"/>
+          <w:numId w:val="1"/>
+        </w:numPr>
+        <w:rPr>
+          <w:color w:val="000000" w:themeColor="text1"/>
+        </w:rPr>
+      </w:pPr>
+      <w:r>
+        <w:rPr>
+          <w:color w:val="000000" w:themeColor="text1"/>
+        </w:rPr>
+        <w:t xml:space="preserve">Als Benutzer*in möchte ich, dass wenn ich oben rechts auf dem Fenster das rote x drücke, sich das Fenster schliesst. </w:t>
       </w:r>
     </w:p>
     <w:sectPr>
